--- a/ER Diagram 08-05.docx
+++ b/ER Diagram 08-05.docx
@@ -21,19 +21,798 @@
     <w:p>
       <w:pPr>
         <w:rPr>
-          <w:sz w:val="32"/>
-          <w:szCs w:val="32"/>
-        </w:rPr>
-      </w:pPr>
-    </w:p>
-    <w:p>
-      <w:pPr>
-        <w:rPr>
-          <w:sz w:val="32"/>
-          <w:szCs w:val="32"/>
-        </w:rPr>
-      </w:pPr>
+          <w:sz w:val="24"/>
+          <w:szCs w:val="24"/>
+        </w:rPr>
+      </w:pPr>
+      <w:r>
+        <w:rPr>
+          <w:sz w:val="24"/>
+          <w:szCs w:val="24"/>
+        </w:rPr>
+        <w:t>Entities:</w:t>
+      </w:r>
+    </w:p>
+    <w:p>
+      <w:pPr>
+        <w:pStyle w:val="ListParagraph"/>
+        <w:numPr>
+          <w:ilvl w:val="0"/>
+          <w:numId w:val="1"/>
+        </w:numPr>
+        <w:rPr>
+          <w:sz w:val="24"/>
+          <w:szCs w:val="24"/>
+        </w:rPr>
+      </w:pPr>
+      <w:r>
+        <w:rPr>
+          <w:sz w:val="24"/>
+          <w:szCs w:val="24"/>
+        </w:rPr>
+        <w:t>Customer</w:t>
+      </w:r>
+    </w:p>
+    <w:p>
+      <w:pPr>
+        <w:pStyle w:val="ListParagraph"/>
+        <w:numPr>
+          <w:ilvl w:val="0"/>
+          <w:numId w:val="3"/>
+        </w:numPr>
+        <w:rPr>
+          <w:sz w:val="24"/>
+          <w:szCs w:val="24"/>
+        </w:rPr>
+      </w:pPr>
+      <w:r>
+        <w:rPr>
+          <w:sz w:val="24"/>
+          <w:szCs w:val="24"/>
+        </w:rPr>
+        <w:t>Attributes:</w:t>
+      </w:r>
+    </w:p>
+    <w:p>
+      <w:pPr>
+        <w:pStyle w:val="ListParagraph"/>
+        <w:numPr>
+          <w:ilvl w:val="0"/>
+          <w:numId w:val="4"/>
+        </w:numPr>
+        <w:rPr>
+          <w:sz w:val="24"/>
+          <w:szCs w:val="24"/>
+        </w:rPr>
+      </w:pPr>
+      <w:r>
+        <w:rPr>
+          <w:sz w:val="24"/>
+          <w:szCs w:val="24"/>
+        </w:rPr>
+        <w:t>Customer id</w:t>
+      </w:r>
+    </w:p>
+    <w:p>
+      <w:pPr>
+        <w:pStyle w:val="ListParagraph"/>
+        <w:numPr>
+          <w:ilvl w:val="0"/>
+          <w:numId w:val="4"/>
+        </w:numPr>
+        <w:rPr>
+          <w:sz w:val="24"/>
+          <w:szCs w:val="24"/>
+        </w:rPr>
+      </w:pPr>
+      <w:r>
+        <w:rPr>
+          <w:sz w:val="24"/>
+          <w:szCs w:val="24"/>
+        </w:rPr>
+        <w:t>Customer name</w:t>
+      </w:r>
+    </w:p>
+    <w:p>
+      <w:pPr>
+        <w:pStyle w:val="ListParagraph"/>
+        <w:numPr>
+          <w:ilvl w:val="0"/>
+          <w:numId w:val="4"/>
+        </w:numPr>
+        <w:rPr>
+          <w:sz w:val="24"/>
+          <w:szCs w:val="24"/>
+        </w:rPr>
+      </w:pPr>
+      <w:r>
+        <w:rPr>
+          <w:sz w:val="24"/>
+          <w:szCs w:val="24"/>
+        </w:rPr>
+        <w:t>Phone number</w:t>
+      </w:r>
+    </w:p>
+    <w:p>
+      <w:pPr>
+        <w:pStyle w:val="ListParagraph"/>
+        <w:numPr>
+          <w:ilvl w:val="0"/>
+          <w:numId w:val="1"/>
+        </w:numPr>
+        <w:rPr>
+          <w:sz w:val="24"/>
+          <w:szCs w:val="24"/>
+        </w:rPr>
+      </w:pPr>
+      <w:r>
+        <w:rPr>
+          <w:sz w:val="24"/>
+          <w:szCs w:val="24"/>
+        </w:rPr>
+        <w:t>Product</w:t>
+      </w:r>
+    </w:p>
+    <w:p>
+      <w:pPr>
+        <w:pStyle w:val="ListParagraph"/>
+        <w:numPr>
+          <w:ilvl w:val="0"/>
+          <w:numId w:val="3"/>
+        </w:numPr>
+        <w:rPr>
+          <w:sz w:val="24"/>
+          <w:szCs w:val="24"/>
+        </w:rPr>
+      </w:pPr>
+      <w:r>
+        <w:rPr>
+          <w:sz w:val="24"/>
+          <w:szCs w:val="24"/>
+        </w:rPr>
+        <w:t>Attributes:</w:t>
+      </w:r>
+    </w:p>
+    <w:p>
+      <w:pPr>
+        <w:pStyle w:val="ListParagraph"/>
+        <w:numPr>
+          <w:ilvl w:val="0"/>
+          <w:numId w:val="5"/>
+        </w:numPr>
+        <w:rPr>
+          <w:sz w:val="24"/>
+          <w:szCs w:val="24"/>
+        </w:rPr>
+      </w:pPr>
+      <w:r>
+        <w:rPr>
+          <w:sz w:val="24"/>
+          <w:szCs w:val="24"/>
+        </w:rPr>
+        <w:t>Product id</w:t>
+      </w:r>
+    </w:p>
+    <w:p>
+      <w:pPr>
+        <w:pStyle w:val="ListParagraph"/>
+        <w:numPr>
+          <w:ilvl w:val="0"/>
+          <w:numId w:val="5"/>
+        </w:numPr>
+        <w:rPr>
+          <w:sz w:val="24"/>
+          <w:szCs w:val="24"/>
+        </w:rPr>
+      </w:pPr>
+      <w:r>
+        <w:rPr>
+          <w:sz w:val="24"/>
+          <w:szCs w:val="24"/>
+        </w:rPr>
+        <w:t>Product name</w:t>
+      </w:r>
+    </w:p>
+    <w:p>
+      <w:pPr>
+        <w:pStyle w:val="ListParagraph"/>
+        <w:numPr>
+          <w:ilvl w:val="0"/>
+          <w:numId w:val="5"/>
+        </w:numPr>
+        <w:rPr>
+          <w:sz w:val="24"/>
+          <w:szCs w:val="24"/>
+        </w:rPr>
+      </w:pPr>
+      <w:r>
+        <w:rPr>
+          <w:sz w:val="24"/>
+          <w:szCs w:val="24"/>
+        </w:rPr>
+        <w:t>Product type</w:t>
+      </w:r>
+    </w:p>
+    <w:p>
+      <w:pPr>
+        <w:pStyle w:val="ListParagraph"/>
+        <w:numPr>
+          <w:ilvl w:val="0"/>
+          <w:numId w:val="5"/>
+        </w:numPr>
+        <w:rPr>
+          <w:sz w:val="24"/>
+          <w:szCs w:val="24"/>
+        </w:rPr>
+      </w:pPr>
+      <w:r>
+        <w:rPr>
+          <w:sz w:val="24"/>
+          <w:szCs w:val="24"/>
+        </w:rPr>
+        <w:t>Company</w:t>
+      </w:r>
+    </w:p>
+    <w:p>
+      <w:pPr>
+        <w:pStyle w:val="ListParagraph"/>
+        <w:numPr>
+          <w:ilvl w:val="0"/>
+          <w:numId w:val="5"/>
+        </w:numPr>
+        <w:rPr>
+          <w:sz w:val="24"/>
+          <w:szCs w:val="24"/>
+        </w:rPr>
+      </w:pPr>
+      <w:r>
+        <w:rPr>
+          <w:sz w:val="24"/>
+          <w:szCs w:val="24"/>
+        </w:rPr>
+        <w:t>price</w:t>
+      </w:r>
+    </w:p>
+    <w:p>
+      <w:pPr>
+        <w:pStyle w:val="ListParagraph"/>
+        <w:numPr>
+          <w:ilvl w:val="0"/>
+          <w:numId w:val="1"/>
+        </w:numPr>
+        <w:rPr>
+          <w:sz w:val="24"/>
+          <w:szCs w:val="24"/>
+        </w:rPr>
+      </w:pPr>
+      <w:r>
+        <w:rPr>
+          <w:sz w:val="24"/>
+          <w:szCs w:val="24"/>
+        </w:rPr>
+        <w:t>Cart</w:t>
+      </w:r>
+    </w:p>
+    <w:p>
+      <w:pPr>
+        <w:pStyle w:val="ListParagraph"/>
+        <w:numPr>
+          <w:ilvl w:val="0"/>
+          <w:numId w:val="3"/>
+        </w:numPr>
+        <w:rPr>
+          <w:sz w:val="24"/>
+          <w:szCs w:val="24"/>
+        </w:rPr>
+      </w:pPr>
+      <w:r>
+        <w:rPr>
+          <w:sz w:val="24"/>
+          <w:szCs w:val="24"/>
+        </w:rPr>
+        <w:t>Attributes:</w:t>
+      </w:r>
+    </w:p>
+    <w:p>
+      <w:pPr>
+        <w:pStyle w:val="ListParagraph"/>
+        <w:numPr>
+          <w:ilvl w:val="0"/>
+          <w:numId w:val="6"/>
+        </w:numPr>
+        <w:rPr>
+          <w:sz w:val="24"/>
+          <w:szCs w:val="24"/>
+        </w:rPr>
+      </w:pPr>
+      <w:r>
+        <w:rPr>
+          <w:sz w:val="24"/>
+          <w:szCs w:val="24"/>
+        </w:rPr>
+        <w:t>Cart id</w:t>
+      </w:r>
+    </w:p>
+    <w:p>
+      <w:pPr>
+        <w:pStyle w:val="ListParagraph"/>
+        <w:numPr>
+          <w:ilvl w:val="0"/>
+          <w:numId w:val="6"/>
+        </w:numPr>
+        <w:rPr>
+          <w:sz w:val="24"/>
+          <w:szCs w:val="24"/>
+        </w:rPr>
+      </w:pPr>
+      <w:r>
+        <w:rPr>
+          <w:sz w:val="24"/>
+          <w:szCs w:val="24"/>
+        </w:rPr>
+        <w:t>Customer id</w:t>
+      </w:r>
+    </w:p>
+    <w:p>
+      <w:pPr>
+        <w:pStyle w:val="ListParagraph"/>
+        <w:numPr>
+          <w:ilvl w:val="0"/>
+          <w:numId w:val="6"/>
+        </w:numPr>
+        <w:rPr>
+          <w:sz w:val="24"/>
+          <w:szCs w:val="24"/>
+        </w:rPr>
+      </w:pPr>
+      <w:r>
+        <w:rPr>
+          <w:sz w:val="24"/>
+          <w:szCs w:val="24"/>
+        </w:rPr>
+        <w:t>product id</w:t>
+      </w:r>
+    </w:p>
+    <w:p>
+      <w:pPr>
+        <w:pStyle w:val="ListParagraph"/>
+        <w:numPr>
+          <w:ilvl w:val="0"/>
+          <w:numId w:val="6"/>
+        </w:numPr>
+        <w:rPr>
+          <w:sz w:val="24"/>
+          <w:szCs w:val="24"/>
+        </w:rPr>
+      </w:pPr>
+      <w:r>
+        <w:rPr>
+          <w:sz w:val="24"/>
+          <w:szCs w:val="24"/>
+        </w:rPr>
+        <w:t>total</w:t>
+      </w:r>
+    </w:p>
+    <w:p>
+      <w:pPr>
+        <w:pStyle w:val="ListParagraph"/>
+        <w:numPr>
+          <w:ilvl w:val="0"/>
+          <w:numId w:val="6"/>
+        </w:numPr>
+        <w:rPr>
+          <w:sz w:val="24"/>
+          <w:szCs w:val="24"/>
+        </w:rPr>
+      </w:pPr>
+      <w:r>
+        <w:rPr>
+          <w:sz w:val="24"/>
+          <w:szCs w:val="24"/>
+        </w:rPr>
+        <w:t>quantity</w:t>
+      </w:r>
+    </w:p>
+    <w:p>
+      <w:pPr>
+        <w:pStyle w:val="ListParagraph"/>
+        <w:numPr>
+          <w:ilvl w:val="0"/>
+          <w:numId w:val="1"/>
+        </w:numPr>
+        <w:rPr>
+          <w:sz w:val="24"/>
+          <w:szCs w:val="24"/>
+        </w:rPr>
+      </w:pPr>
+      <w:r>
+        <w:rPr>
+          <w:sz w:val="24"/>
+          <w:szCs w:val="24"/>
+        </w:rPr>
+        <w:t>Order</w:t>
+      </w:r>
+    </w:p>
+    <w:p>
+      <w:pPr>
+        <w:pStyle w:val="ListParagraph"/>
+        <w:numPr>
+          <w:ilvl w:val="0"/>
+          <w:numId w:val="3"/>
+        </w:numPr>
+        <w:rPr>
+          <w:sz w:val="24"/>
+          <w:szCs w:val="24"/>
+        </w:rPr>
+      </w:pPr>
+      <w:r>
+        <w:rPr>
+          <w:sz w:val="24"/>
+          <w:szCs w:val="24"/>
+        </w:rPr>
+        <w:t>Attributes:</w:t>
+      </w:r>
+    </w:p>
+    <w:p>
+      <w:pPr>
+        <w:pStyle w:val="ListParagraph"/>
+        <w:numPr>
+          <w:ilvl w:val="0"/>
+          <w:numId w:val="7"/>
+        </w:numPr>
+        <w:rPr>
+          <w:sz w:val="24"/>
+          <w:szCs w:val="24"/>
+        </w:rPr>
+      </w:pPr>
+      <w:r>
+        <w:rPr>
+          <w:sz w:val="24"/>
+          <w:szCs w:val="24"/>
+        </w:rPr>
+        <w:t>Order id</w:t>
+      </w:r>
+    </w:p>
+    <w:p>
+      <w:pPr>
+        <w:pStyle w:val="ListParagraph"/>
+        <w:numPr>
+          <w:ilvl w:val="0"/>
+          <w:numId w:val="7"/>
+        </w:numPr>
+        <w:rPr>
+          <w:sz w:val="24"/>
+          <w:szCs w:val="24"/>
+        </w:rPr>
+      </w:pPr>
+      <w:r>
+        <w:rPr>
+          <w:sz w:val="24"/>
+          <w:szCs w:val="24"/>
+        </w:rPr>
+        <w:t>Customer id</w:t>
+      </w:r>
+    </w:p>
+    <w:p>
+      <w:pPr>
+        <w:pStyle w:val="ListParagraph"/>
+        <w:numPr>
+          <w:ilvl w:val="0"/>
+          <w:numId w:val="7"/>
+        </w:numPr>
+        <w:rPr>
+          <w:sz w:val="24"/>
+          <w:szCs w:val="24"/>
+        </w:rPr>
+      </w:pPr>
+      <w:r>
+        <w:rPr>
+          <w:sz w:val="24"/>
+          <w:szCs w:val="24"/>
+        </w:rPr>
+        <w:t>Product id</w:t>
+      </w:r>
+    </w:p>
+    <w:p>
+      <w:pPr>
+        <w:pStyle w:val="ListParagraph"/>
+        <w:numPr>
+          <w:ilvl w:val="0"/>
+          <w:numId w:val="7"/>
+        </w:numPr>
+        <w:rPr>
+          <w:sz w:val="24"/>
+          <w:szCs w:val="24"/>
+        </w:rPr>
+      </w:pPr>
+      <w:r>
+        <w:rPr>
+          <w:sz w:val="24"/>
+          <w:szCs w:val="24"/>
+        </w:rPr>
+        <w:t>Total amount</w:t>
+      </w:r>
+    </w:p>
+    <w:p>
+      <w:pPr>
+        <w:pStyle w:val="ListParagraph"/>
+        <w:numPr>
+          <w:ilvl w:val="0"/>
+          <w:numId w:val="1"/>
+        </w:numPr>
+        <w:rPr>
+          <w:sz w:val="24"/>
+          <w:szCs w:val="24"/>
+        </w:rPr>
+      </w:pPr>
+      <w:r>
+        <w:rPr>
+          <w:sz w:val="24"/>
+          <w:szCs w:val="24"/>
+        </w:rPr>
+        <w:t>Bill</w:t>
+      </w:r>
+    </w:p>
+    <w:p>
+      <w:pPr>
+        <w:pStyle w:val="ListParagraph"/>
+        <w:numPr>
+          <w:ilvl w:val="0"/>
+          <w:numId w:val="3"/>
+        </w:numPr>
+        <w:rPr>
+          <w:sz w:val="24"/>
+          <w:szCs w:val="24"/>
+        </w:rPr>
+      </w:pPr>
+      <w:r>
+        <w:rPr>
+          <w:sz w:val="24"/>
+          <w:szCs w:val="24"/>
+        </w:rPr>
+        <w:t>Attributes:</w:t>
+      </w:r>
+    </w:p>
+    <w:p>
+      <w:pPr>
+        <w:pStyle w:val="ListParagraph"/>
+        <w:numPr>
+          <w:ilvl w:val="0"/>
+          <w:numId w:val="8"/>
+        </w:numPr>
+        <w:rPr>
+          <w:sz w:val="24"/>
+          <w:szCs w:val="24"/>
+        </w:rPr>
+      </w:pPr>
+      <w:r>
+        <w:rPr>
+          <w:sz w:val="24"/>
+          <w:szCs w:val="24"/>
+        </w:rPr>
+        <w:t>Bill id</w:t>
+      </w:r>
+    </w:p>
+    <w:p>
+      <w:pPr>
+        <w:pStyle w:val="ListParagraph"/>
+        <w:numPr>
+          <w:ilvl w:val="0"/>
+          <w:numId w:val="8"/>
+        </w:numPr>
+        <w:rPr>
+          <w:sz w:val="24"/>
+          <w:szCs w:val="24"/>
+        </w:rPr>
+      </w:pPr>
+      <w:r>
+        <w:rPr>
+          <w:sz w:val="24"/>
+          <w:szCs w:val="24"/>
+        </w:rPr>
+        <w:t>Customer id</w:t>
+      </w:r>
+    </w:p>
+    <w:p>
+      <w:pPr>
+        <w:pStyle w:val="ListParagraph"/>
+        <w:numPr>
+          <w:ilvl w:val="0"/>
+          <w:numId w:val="8"/>
+        </w:numPr>
+        <w:rPr>
+          <w:sz w:val="24"/>
+          <w:szCs w:val="24"/>
+        </w:rPr>
+      </w:pPr>
+      <w:r>
+        <w:rPr>
+          <w:sz w:val="24"/>
+          <w:szCs w:val="24"/>
+        </w:rPr>
+        <w:t>Product id</w:t>
+      </w:r>
+    </w:p>
+    <w:p>
+      <w:pPr>
+        <w:pStyle w:val="ListParagraph"/>
+        <w:numPr>
+          <w:ilvl w:val="0"/>
+          <w:numId w:val="8"/>
+        </w:numPr>
+        <w:rPr>
+          <w:sz w:val="24"/>
+          <w:szCs w:val="24"/>
+        </w:rPr>
+      </w:pPr>
+      <w:r>
+        <w:rPr>
+          <w:sz w:val="24"/>
+          <w:szCs w:val="24"/>
+        </w:rPr>
+        <w:t>total amount</w:t>
+      </w:r>
+    </w:p>
+    <w:p>
+      <w:pPr>
+        <w:pStyle w:val="ListParagraph"/>
+        <w:numPr>
+          <w:ilvl w:val="0"/>
+          <w:numId w:val="8"/>
+        </w:numPr>
+        <w:rPr>
+          <w:sz w:val="24"/>
+          <w:szCs w:val="24"/>
+        </w:rPr>
+      </w:pPr>
+      <w:r>
+        <w:rPr>
+          <w:sz w:val="24"/>
+          <w:szCs w:val="24"/>
+        </w:rPr>
+        <w:t>date</w:t>
+      </w:r>
       <w:bookmarkStart w:id="0" w:name="_GoBack"/>
+      <w:bookmarkEnd w:id="0"/>
+    </w:p>
+    <w:p>
+      <w:pPr>
+        <w:rPr>
+          <w:sz w:val="24"/>
+          <w:szCs w:val="24"/>
+        </w:rPr>
+      </w:pPr>
+      <w:r>
+        <w:rPr>
+          <w:sz w:val="24"/>
+          <w:szCs w:val="24"/>
+        </w:rPr>
+        <w:t>Relationships:</w:t>
+      </w:r>
+    </w:p>
+    <w:p>
+      <w:pPr>
+        <w:pStyle w:val="ListParagraph"/>
+        <w:numPr>
+          <w:ilvl w:val="0"/>
+          <w:numId w:val="2"/>
+        </w:numPr>
+        <w:rPr>
+          <w:sz w:val="24"/>
+          <w:szCs w:val="24"/>
+        </w:rPr>
+      </w:pPr>
+      <w:r>
+        <w:rPr>
+          <w:sz w:val="24"/>
+          <w:szCs w:val="24"/>
+        </w:rPr>
+        <w:t>Customer BUYS Product</w:t>
+      </w:r>
+    </w:p>
+    <w:p>
+      <w:pPr>
+        <w:pStyle w:val="ListParagraph"/>
+        <w:numPr>
+          <w:ilvl w:val="0"/>
+          <w:numId w:val="2"/>
+        </w:numPr>
+        <w:rPr>
+          <w:sz w:val="24"/>
+          <w:szCs w:val="24"/>
+        </w:rPr>
+      </w:pPr>
+      <w:r>
+        <w:rPr>
+          <w:sz w:val="24"/>
+          <w:szCs w:val="24"/>
+        </w:rPr>
+        <w:t>Product IS ADDED TO Cart</w:t>
+      </w:r>
+    </w:p>
+    <w:p>
+      <w:pPr>
+        <w:pStyle w:val="ListParagraph"/>
+        <w:numPr>
+          <w:ilvl w:val="0"/>
+          <w:numId w:val="2"/>
+        </w:numPr>
+        <w:rPr>
+          <w:sz w:val="24"/>
+          <w:szCs w:val="24"/>
+        </w:rPr>
+      </w:pPr>
+      <w:r>
+        <w:rPr>
+          <w:sz w:val="24"/>
+          <w:szCs w:val="24"/>
+        </w:rPr>
+        <w:t>Cart FROM Order</w:t>
+      </w:r>
+    </w:p>
+    <w:p>
+      <w:pPr>
+        <w:pStyle w:val="ListParagraph"/>
+        <w:numPr>
+          <w:ilvl w:val="0"/>
+          <w:numId w:val="2"/>
+        </w:numPr>
+        <w:rPr>
+          <w:sz w:val="24"/>
+          <w:szCs w:val="24"/>
+        </w:rPr>
+      </w:pPr>
+      <w:r>
+        <w:rPr>
+          <w:sz w:val="24"/>
+          <w:szCs w:val="24"/>
+        </w:rPr>
+        <w:lastRenderedPageBreak/>
+        <w:t>Order GENERATES Bill</w:t>
+      </w:r>
+    </w:p>
+    <w:p>
+      <w:pPr>
+        <w:pStyle w:val="ListParagraph"/>
+        <w:numPr>
+          <w:ilvl w:val="0"/>
+          <w:numId w:val="2"/>
+        </w:numPr>
+        <w:rPr>
+          <w:sz w:val="24"/>
+          <w:szCs w:val="24"/>
+        </w:rPr>
+      </w:pPr>
+      <w:r>
+        <w:rPr>
+          <w:sz w:val="24"/>
+          <w:szCs w:val="24"/>
+        </w:rPr>
+        <w:t>Customer PAYS Bill</w:t>
+      </w:r>
+    </w:p>
+    <w:p>
+      <w:pPr>
+        <w:rPr>
+          <w:sz w:val="24"/>
+          <w:szCs w:val="24"/>
+        </w:rPr>
+      </w:pPr>
+      <w:r>
+        <w:rPr>
+          <w:sz w:val="24"/>
+          <w:szCs w:val="24"/>
+        </w:rPr>
+        <w:t>Diagram:</w:t>
+      </w:r>
+    </w:p>
+    <w:p>
+      <w:pPr>
+        <w:rPr>
+          <w:sz w:val="24"/>
+          <w:szCs w:val="24"/>
+        </w:rPr>
+      </w:pPr>
       <w:r>
         <w:rPr>
           <w:noProof/>
@@ -42,9 +821,9 @@
           <w:lang w:eastAsia="en-CA"/>
         </w:rPr>
         <w:drawing>
-          <wp:inline distT="0" distB="0" distL="0" distR="0">
-            <wp:extent cx="6332855" cy="4610100"/>
-            <wp:effectExtent l="0" t="0" r="0" b="0"/>
+          <wp:inline distT="0" distB="0" distL="0" distR="0" wp14:anchorId="3BC3989D" wp14:editId="59C28C23">
+            <wp:extent cx="6376988" cy="4481195"/>
+            <wp:effectExtent l="0" t="0" r="5080" b="0"/>
             <wp:docPr id="1" name="Picture 1"/>
             <wp:cNvGraphicFramePr>
               <a:graphicFrameLocks xmlns:a="http://schemas.openxmlformats.org/drawingml/2006/main" noChangeAspect="1"/>
@@ -57,7 +836,7 @@
                     <pic:cNvPicPr/>
                   </pic:nvPicPr>
                   <pic:blipFill>
-                    <a:blip r:embed="rId4">
+                    <a:blip r:embed="rId5">
                       <a:extLst>
                         <a:ext uri="{28A0092B-C50C-407E-A947-70E740481C1C}">
                           <a14:useLocalDpi xmlns:a14="http://schemas.microsoft.com/office/drawing/2010/main" val="0"/>
@@ -71,7 +850,7 @@
                   <pic:spPr>
                     <a:xfrm>
                       <a:off x="0" y="0"/>
-                      <a:ext cx="6357450" cy="4628004"/>
+                      <a:ext cx="6385120" cy="4486910"/>
                     </a:xfrm>
                     <a:prstGeom prst="rect">
                       <a:avLst/>
@@ -83,7 +862,6 @@
           </wp:inline>
         </w:drawing>
       </w:r>
-      <w:bookmarkEnd w:id="0"/>
     </w:p>
     <w:sectPr>
       <w:pgSz w:w="12240" w:h="15840"/>
@@ -93,6 +871,939 @@
     </w:sectPr>
   </w:body>
 </w:document>
+</file>
+
+<file path=word/numbering.xml><?xml version="1.0" encoding="utf-8"?>
+<w:numbering xmlns:wpc="http://schemas.microsoft.com/office/word/2010/wordprocessingCanvas" xmlns:cx="http://schemas.microsoft.com/office/drawing/2014/chartex" xmlns:mc="http://schemas.openxmlformats.org/markup-compatibility/2006" xmlns:o="urn:schemas-microsoft-com:office:office" xmlns:r="http://schemas.openxmlformats.org/officeDocument/2006/relationships" xmlns:m="http://schemas.openxmlformats.org/officeDocument/2006/math" xmlns:v="urn:schemas-microsoft-com:vml" xmlns:wp14="http://schemas.microsoft.com/office/word/2010/wordprocessingDrawing" xmlns:wp="http://schemas.openxmlformats.org/drawingml/2006/wordprocessingDrawing" xmlns:w10="urn:schemas-microsoft-com:office:word" xmlns:w="http://schemas.openxmlformats.org/wordprocessingml/2006/main" xmlns:w14="http://schemas.microsoft.com/office/word/2010/wordml" xmlns:w15="http://schemas.microsoft.com/office/word/2012/wordml" xmlns:w16se="http://schemas.microsoft.com/office/word/2015/wordml/symex" xmlns:wpg="http://schemas.microsoft.com/office/word/2010/wordprocessingGroup" xmlns:wpi="http://schemas.microsoft.com/office/word/2010/wordprocessingInk" xmlns:wne="http://schemas.microsoft.com/office/word/2006/wordml" xmlns:wps="http://schemas.microsoft.com/office/word/2010/wordprocessingShape" mc:Ignorable="w14 w15 w16se wp14">
+  <w:abstractNum w:abstractNumId="0" w15:restartNumberingAfterBreak="0">
+    <w:nsid w:val="08AC65DD"/>
+    <w:multiLevelType w:val="hybridMultilevel"/>
+    <w:tmpl w:val="26E2FCB2"/>
+    <w:lvl w:ilvl="0" w:tplc="1009000B">
+      <w:start w:val="1"/>
+      <w:numFmt w:val="bullet"/>
+      <w:lvlText w:val=""/>
+      <w:lvlJc w:val="left"/>
+      <w:pPr>
+        <w:ind w:left="2160" w:hanging="360"/>
+      </w:pPr>
+      <w:rPr>
+        <w:rFonts w:ascii="Wingdings" w:hAnsi="Wingdings" w:hint="default"/>
+      </w:rPr>
+    </w:lvl>
+    <w:lvl w:ilvl="1" w:tplc="10090003" w:tentative="1">
+      <w:start w:val="1"/>
+      <w:numFmt w:val="bullet"/>
+      <w:lvlText w:val="o"/>
+      <w:lvlJc w:val="left"/>
+      <w:pPr>
+        <w:ind w:left="2880" w:hanging="360"/>
+      </w:pPr>
+      <w:rPr>
+        <w:rFonts w:ascii="Courier New" w:hAnsi="Courier New" w:cs="Courier New" w:hint="default"/>
+      </w:rPr>
+    </w:lvl>
+    <w:lvl w:ilvl="2" w:tplc="10090005" w:tentative="1">
+      <w:start w:val="1"/>
+      <w:numFmt w:val="bullet"/>
+      <w:lvlText w:val=""/>
+      <w:lvlJc w:val="left"/>
+      <w:pPr>
+        <w:ind w:left="3600" w:hanging="360"/>
+      </w:pPr>
+      <w:rPr>
+        <w:rFonts w:ascii="Wingdings" w:hAnsi="Wingdings" w:hint="default"/>
+      </w:rPr>
+    </w:lvl>
+    <w:lvl w:ilvl="3" w:tplc="10090001" w:tentative="1">
+      <w:start w:val="1"/>
+      <w:numFmt w:val="bullet"/>
+      <w:lvlText w:val=""/>
+      <w:lvlJc w:val="left"/>
+      <w:pPr>
+        <w:ind w:left="4320" w:hanging="360"/>
+      </w:pPr>
+      <w:rPr>
+        <w:rFonts w:ascii="Symbol" w:hAnsi="Symbol" w:hint="default"/>
+      </w:rPr>
+    </w:lvl>
+    <w:lvl w:ilvl="4" w:tplc="10090003" w:tentative="1">
+      <w:start w:val="1"/>
+      <w:numFmt w:val="bullet"/>
+      <w:lvlText w:val="o"/>
+      <w:lvlJc w:val="left"/>
+      <w:pPr>
+        <w:ind w:left="5040" w:hanging="360"/>
+      </w:pPr>
+      <w:rPr>
+        <w:rFonts w:ascii="Courier New" w:hAnsi="Courier New" w:cs="Courier New" w:hint="default"/>
+      </w:rPr>
+    </w:lvl>
+    <w:lvl w:ilvl="5" w:tplc="10090005" w:tentative="1">
+      <w:start w:val="1"/>
+      <w:numFmt w:val="bullet"/>
+      <w:lvlText w:val=""/>
+      <w:lvlJc w:val="left"/>
+      <w:pPr>
+        <w:ind w:left="5760" w:hanging="360"/>
+      </w:pPr>
+      <w:rPr>
+        <w:rFonts w:ascii="Wingdings" w:hAnsi="Wingdings" w:hint="default"/>
+      </w:rPr>
+    </w:lvl>
+    <w:lvl w:ilvl="6" w:tplc="10090001" w:tentative="1">
+      <w:start w:val="1"/>
+      <w:numFmt w:val="bullet"/>
+      <w:lvlText w:val=""/>
+      <w:lvlJc w:val="left"/>
+      <w:pPr>
+        <w:ind w:left="6480" w:hanging="360"/>
+      </w:pPr>
+      <w:rPr>
+        <w:rFonts w:ascii="Symbol" w:hAnsi="Symbol" w:hint="default"/>
+      </w:rPr>
+    </w:lvl>
+    <w:lvl w:ilvl="7" w:tplc="10090003" w:tentative="1">
+      <w:start w:val="1"/>
+      <w:numFmt w:val="bullet"/>
+      <w:lvlText w:val="o"/>
+      <w:lvlJc w:val="left"/>
+      <w:pPr>
+        <w:ind w:left="7200" w:hanging="360"/>
+      </w:pPr>
+      <w:rPr>
+        <w:rFonts w:ascii="Courier New" w:hAnsi="Courier New" w:cs="Courier New" w:hint="default"/>
+      </w:rPr>
+    </w:lvl>
+    <w:lvl w:ilvl="8" w:tplc="10090005" w:tentative="1">
+      <w:start w:val="1"/>
+      <w:numFmt w:val="bullet"/>
+      <w:lvlText w:val=""/>
+      <w:lvlJc w:val="left"/>
+      <w:pPr>
+        <w:ind w:left="7920" w:hanging="360"/>
+      </w:pPr>
+      <w:rPr>
+        <w:rFonts w:ascii="Wingdings" w:hAnsi="Wingdings" w:hint="default"/>
+      </w:rPr>
+    </w:lvl>
+  </w:abstractNum>
+  <w:abstractNum w:abstractNumId="1" w15:restartNumberingAfterBreak="0">
+    <w:nsid w:val="249E075A"/>
+    <w:multiLevelType w:val="hybridMultilevel"/>
+    <w:tmpl w:val="4CE0A3EE"/>
+    <w:lvl w:ilvl="0" w:tplc="1009000B">
+      <w:start w:val="1"/>
+      <w:numFmt w:val="bullet"/>
+      <w:lvlText w:val=""/>
+      <w:lvlJc w:val="left"/>
+      <w:pPr>
+        <w:ind w:left="2160" w:hanging="360"/>
+      </w:pPr>
+      <w:rPr>
+        <w:rFonts w:ascii="Wingdings" w:hAnsi="Wingdings" w:hint="default"/>
+      </w:rPr>
+    </w:lvl>
+    <w:lvl w:ilvl="1" w:tplc="10090003" w:tentative="1">
+      <w:start w:val="1"/>
+      <w:numFmt w:val="bullet"/>
+      <w:lvlText w:val="o"/>
+      <w:lvlJc w:val="left"/>
+      <w:pPr>
+        <w:ind w:left="2880" w:hanging="360"/>
+      </w:pPr>
+      <w:rPr>
+        <w:rFonts w:ascii="Courier New" w:hAnsi="Courier New" w:cs="Courier New" w:hint="default"/>
+      </w:rPr>
+    </w:lvl>
+    <w:lvl w:ilvl="2" w:tplc="10090005" w:tentative="1">
+      <w:start w:val="1"/>
+      <w:numFmt w:val="bullet"/>
+      <w:lvlText w:val=""/>
+      <w:lvlJc w:val="left"/>
+      <w:pPr>
+        <w:ind w:left="3600" w:hanging="360"/>
+      </w:pPr>
+      <w:rPr>
+        <w:rFonts w:ascii="Wingdings" w:hAnsi="Wingdings" w:hint="default"/>
+      </w:rPr>
+    </w:lvl>
+    <w:lvl w:ilvl="3" w:tplc="10090001" w:tentative="1">
+      <w:start w:val="1"/>
+      <w:numFmt w:val="bullet"/>
+      <w:lvlText w:val=""/>
+      <w:lvlJc w:val="left"/>
+      <w:pPr>
+        <w:ind w:left="4320" w:hanging="360"/>
+      </w:pPr>
+      <w:rPr>
+        <w:rFonts w:ascii="Symbol" w:hAnsi="Symbol" w:hint="default"/>
+      </w:rPr>
+    </w:lvl>
+    <w:lvl w:ilvl="4" w:tplc="10090003" w:tentative="1">
+      <w:start w:val="1"/>
+      <w:numFmt w:val="bullet"/>
+      <w:lvlText w:val="o"/>
+      <w:lvlJc w:val="left"/>
+      <w:pPr>
+        <w:ind w:left="5040" w:hanging="360"/>
+      </w:pPr>
+      <w:rPr>
+        <w:rFonts w:ascii="Courier New" w:hAnsi="Courier New" w:cs="Courier New" w:hint="default"/>
+      </w:rPr>
+    </w:lvl>
+    <w:lvl w:ilvl="5" w:tplc="10090005" w:tentative="1">
+      <w:start w:val="1"/>
+      <w:numFmt w:val="bullet"/>
+      <w:lvlText w:val=""/>
+      <w:lvlJc w:val="left"/>
+      <w:pPr>
+        <w:ind w:left="5760" w:hanging="360"/>
+      </w:pPr>
+      <w:rPr>
+        <w:rFonts w:ascii="Wingdings" w:hAnsi="Wingdings" w:hint="default"/>
+      </w:rPr>
+    </w:lvl>
+    <w:lvl w:ilvl="6" w:tplc="10090001" w:tentative="1">
+      <w:start w:val="1"/>
+      <w:numFmt w:val="bullet"/>
+      <w:lvlText w:val=""/>
+      <w:lvlJc w:val="left"/>
+      <w:pPr>
+        <w:ind w:left="6480" w:hanging="360"/>
+      </w:pPr>
+      <w:rPr>
+        <w:rFonts w:ascii="Symbol" w:hAnsi="Symbol" w:hint="default"/>
+      </w:rPr>
+    </w:lvl>
+    <w:lvl w:ilvl="7" w:tplc="10090003" w:tentative="1">
+      <w:start w:val="1"/>
+      <w:numFmt w:val="bullet"/>
+      <w:lvlText w:val="o"/>
+      <w:lvlJc w:val="left"/>
+      <w:pPr>
+        <w:ind w:left="7200" w:hanging="360"/>
+      </w:pPr>
+      <w:rPr>
+        <w:rFonts w:ascii="Courier New" w:hAnsi="Courier New" w:cs="Courier New" w:hint="default"/>
+      </w:rPr>
+    </w:lvl>
+    <w:lvl w:ilvl="8" w:tplc="10090005" w:tentative="1">
+      <w:start w:val="1"/>
+      <w:numFmt w:val="bullet"/>
+      <w:lvlText w:val=""/>
+      <w:lvlJc w:val="left"/>
+      <w:pPr>
+        <w:ind w:left="7920" w:hanging="360"/>
+      </w:pPr>
+      <w:rPr>
+        <w:rFonts w:ascii="Wingdings" w:hAnsi="Wingdings" w:hint="default"/>
+      </w:rPr>
+    </w:lvl>
+  </w:abstractNum>
+  <w:abstractNum w:abstractNumId="2" w15:restartNumberingAfterBreak="0">
+    <w:nsid w:val="36A06233"/>
+    <w:multiLevelType w:val="hybridMultilevel"/>
+    <w:tmpl w:val="E14E119C"/>
+    <w:lvl w:ilvl="0" w:tplc="10090001">
+      <w:start w:val="1"/>
+      <w:numFmt w:val="bullet"/>
+      <w:lvlText w:val=""/>
+      <w:lvlJc w:val="left"/>
+      <w:pPr>
+        <w:ind w:left="720" w:hanging="360"/>
+      </w:pPr>
+      <w:rPr>
+        <w:rFonts w:ascii="Symbol" w:hAnsi="Symbol" w:hint="default"/>
+      </w:rPr>
+    </w:lvl>
+    <w:lvl w:ilvl="1" w:tplc="10090003" w:tentative="1">
+      <w:start w:val="1"/>
+      <w:numFmt w:val="bullet"/>
+      <w:lvlText w:val="o"/>
+      <w:lvlJc w:val="left"/>
+      <w:pPr>
+        <w:ind w:left="1440" w:hanging="360"/>
+      </w:pPr>
+      <w:rPr>
+        <w:rFonts w:ascii="Courier New" w:hAnsi="Courier New" w:cs="Courier New" w:hint="default"/>
+      </w:rPr>
+    </w:lvl>
+    <w:lvl w:ilvl="2" w:tplc="10090005" w:tentative="1">
+      <w:start w:val="1"/>
+      <w:numFmt w:val="bullet"/>
+      <w:lvlText w:val=""/>
+      <w:lvlJc w:val="left"/>
+      <w:pPr>
+        <w:ind w:left="2160" w:hanging="360"/>
+      </w:pPr>
+      <w:rPr>
+        <w:rFonts w:ascii="Wingdings" w:hAnsi="Wingdings" w:hint="default"/>
+      </w:rPr>
+    </w:lvl>
+    <w:lvl w:ilvl="3" w:tplc="10090001" w:tentative="1">
+      <w:start w:val="1"/>
+      <w:numFmt w:val="bullet"/>
+      <w:lvlText w:val=""/>
+      <w:lvlJc w:val="left"/>
+      <w:pPr>
+        <w:ind w:left="2880" w:hanging="360"/>
+      </w:pPr>
+      <w:rPr>
+        <w:rFonts w:ascii="Symbol" w:hAnsi="Symbol" w:hint="default"/>
+      </w:rPr>
+    </w:lvl>
+    <w:lvl w:ilvl="4" w:tplc="10090003" w:tentative="1">
+      <w:start w:val="1"/>
+      <w:numFmt w:val="bullet"/>
+      <w:lvlText w:val="o"/>
+      <w:lvlJc w:val="left"/>
+      <w:pPr>
+        <w:ind w:left="3600" w:hanging="360"/>
+      </w:pPr>
+      <w:rPr>
+        <w:rFonts w:ascii="Courier New" w:hAnsi="Courier New" w:cs="Courier New" w:hint="default"/>
+      </w:rPr>
+    </w:lvl>
+    <w:lvl w:ilvl="5" w:tplc="10090005" w:tentative="1">
+      <w:start w:val="1"/>
+      <w:numFmt w:val="bullet"/>
+      <w:lvlText w:val=""/>
+      <w:lvlJc w:val="left"/>
+      <w:pPr>
+        <w:ind w:left="4320" w:hanging="360"/>
+      </w:pPr>
+      <w:rPr>
+        <w:rFonts w:ascii="Wingdings" w:hAnsi="Wingdings" w:hint="default"/>
+      </w:rPr>
+    </w:lvl>
+    <w:lvl w:ilvl="6" w:tplc="10090001" w:tentative="1">
+      <w:start w:val="1"/>
+      <w:numFmt w:val="bullet"/>
+      <w:lvlText w:val=""/>
+      <w:lvlJc w:val="left"/>
+      <w:pPr>
+        <w:ind w:left="5040" w:hanging="360"/>
+      </w:pPr>
+      <w:rPr>
+        <w:rFonts w:ascii="Symbol" w:hAnsi="Symbol" w:hint="default"/>
+      </w:rPr>
+    </w:lvl>
+    <w:lvl w:ilvl="7" w:tplc="10090003" w:tentative="1">
+      <w:start w:val="1"/>
+      <w:numFmt w:val="bullet"/>
+      <w:lvlText w:val="o"/>
+      <w:lvlJc w:val="left"/>
+      <w:pPr>
+        <w:ind w:left="5760" w:hanging="360"/>
+      </w:pPr>
+      <w:rPr>
+        <w:rFonts w:ascii="Courier New" w:hAnsi="Courier New" w:cs="Courier New" w:hint="default"/>
+      </w:rPr>
+    </w:lvl>
+    <w:lvl w:ilvl="8" w:tplc="10090005" w:tentative="1">
+      <w:start w:val="1"/>
+      <w:numFmt w:val="bullet"/>
+      <w:lvlText w:val=""/>
+      <w:lvlJc w:val="left"/>
+      <w:pPr>
+        <w:ind w:left="6480" w:hanging="360"/>
+      </w:pPr>
+      <w:rPr>
+        <w:rFonts w:ascii="Wingdings" w:hAnsi="Wingdings" w:hint="default"/>
+      </w:rPr>
+    </w:lvl>
+  </w:abstractNum>
+  <w:abstractNum w:abstractNumId="3" w15:restartNumberingAfterBreak="0">
+    <w:nsid w:val="4A5F7404"/>
+    <w:multiLevelType w:val="hybridMultilevel"/>
+    <w:tmpl w:val="1C986E44"/>
+    <w:lvl w:ilvl="0" w:tplc="1009000B">
+      <w:start w:val="1"/>
+      <w:numFmt w:val="bullet"/>
+      <w:lvlText w:val=""/>
+      <w:lvlJc w:val="left"/>
+      <w:pPr>
+        <w:ind w:left="2160" w:hanging="360"/>
+      </w:pPr>
+      <w:rPr>
+        <w:rFonts w:ascii="Wingdings" w:hAnsi="Wingdings" w:hint="default"/>
+      </w:rPr>
+    </w:lvl>
+    <w:lvl w:ilvl="1" w:tplc="10090003" w:tentative="1">
+      <w:start w:val="1"/>
+      <w:numFmt w:val="bullet"/>
+      <w:lvlText w:val="o"/>
+      <w:lvlJc w:val="left"/>
+      <w:pPr>
+        <w:ind w:left="2880" w:hanging="360"/>
+      </w:pPr>
+      <w:rPr>
+        <w:rFonts w:ascii="Courier New" w:hAnsi="Courier New" w:cs="Courier New" w:hint="default"/>
+      </w:rPr>
+    </w:lvl>
+    <w:lvl w:ilvl="2" w:tplc="10090005" w:tentative="1">
+      <w:start w:val="1"/>
+      <w:numFmt w:val="bullet"/>
+      <w:lvlText w:val=""/>
+      <w:lvlJc w:val="left"/>
+      <w:pPr>
+        <w:ind w:left="3600" w:hanging="360"/>
+      </w:pPr>
+      <w:rPr>
+        <w:rFonts w:ascii="Wingdings" w:hAnsi="Wingdings" w:hint="default"/>
+      </w:rPr>
+    </w:lvl>
+    <w:lvl w:ilvl="3" w:tplc="10090001" w:tentative="1">
+      <w:start w:val="1"/>
+      <w:numFmt w:val="bullet"/>
+      <w:lvlText w:val=""/>
+      <w:lvlJc w:val="left"/>
+      <w:pPr>
+        <w:ind w:left="4320" w:hanging="360"/>
+      </w:pPr>
+      <w:rPr>
+        <w:rFonts w:ascii="Symbol" w:hAnsi="Symbol" w:hint="default"/>
+      </w:rPr>
+    </w:lvl>
+    <w:lvl w:ilvl="4" w:tplc="10090003" w:tentative="1">
+      <w:start w:val="1"/>
+      <w:numFmt w:val="bullet"/>
+      <w:lvlText w:val="o"/>
+      <w:lvlJc w:val="left"/>
+      <w:pPr>
+        <w:ind w:left="5040" w:hanging="360"/>
+      </w:pPr>
+      <w:rPr>
+        <w:rFonts w:ascii="Courier New" w:hAnsi="Courier New" w:cs="Courier New" w:hint="default"/>
+      </w:rPr>
+    </w:lvl>
+    <w:lvl w:ilvl="5" w:tplc="10090005" w:tentative="1">
+      <w:start w:val="1"/>
+      <w:numFmt w:val="bullet"/>
+      <w:lvlText w:val=""/>
+      <w:lvlJc w:val="left"/>
+      <w:pPr>
+        <w:ind w:left="5760" w:hanging="360"/>
+      </w:pPr>
+      <w:rPr>
+        <w:rFonts w:ascii="Wingdings" w:hAnsi="Wingdings" w:hint="default"/>
+      </w:rPr>
+    </w:lvl>
+    <w:lvl w:ilvl="6" w:tplc="10090001" w:tentative="1">
+      <w:start w:val="1"/>
+      <w:numFmt w:val="bullet"/>
+      <w:lvlText w:val=""/>
+      <w:lvlJc w:val="left"/>
+      <w:pPr>
+        <w:ind w:left="6480" w:hanging="360"/>
+      </w:pPr>
+      <w:rPr>
+        <w:rFonts w:ascii="Symbol" w:hAnsi="Symbol" w:hint="default"/>
+      </w:rPr>
+    </w:lvl>
+    <w:lvl w:ilvl="7" w:tplc="10090003" w:tentative="1">
+      <w:start w:val="1"/>
+      <w:numFmt w:val="bullet"/>
+      <w:lvlText w:val="o"/>
+      <w:lvlJc w:val="left"/>
+      <w:pPr>
+        <w:ind w:left="7200" w:hanging="360"/>
+      </w:pPr>
+      <w:rPr>
+        <w:rFonts w:ascii="Courier New" w:hAnsi="Courier New" w:cs="Courier New" w:hint="default"/>
+      </w:rPr>
+    </w:lvl>
+    <w:lvl w:ilvl="8" w:tplc="10090005" w:tentative="1">
+      <w:start w:val="1"/>
+      <w:numFmt w:val="bullet"/>
+      <w:lvlText w:val=""/>
+      <w:lvlJc w:val="left"/>
+      <w:pPr>
+        <w:ind w:left="7920" w:hanging="360"/>
+      </w:pPr>
+      <w:rPr>
+        <w:rFonts w:ascii="Wingdings" w:hAnsi="Wingdings" w:hint="default"/>
+      </w:rPr>
+    </w:lvl>
+  </w:abstractNum>
+  <w:abstractNum w:abstractNumId="4" w15:restartNumberingAfterBreak="0">
+    <w:nsid w:val="5A855727"/>
+    <w:multiLevelType w:val="hybridMultilevel"/>
+    <w:tmpl w:val="89224650"/>
+    <w:lvl w:ilvl="0" w:tplc="1009000B">
+      <w:start w:val="1"/>
+      <w:numFmt w:val="bullet"/>
+      <w:lvlText w:val=""/>
+      <w:lvlJc w:val="left"/>
+      <w:pPr>
+        <w:ind w:left="2160" w:hanging="360"/>
+      </w:pPr>
+      <w:rPr>
+        <w:rFonts w:ascii="Wingdings" w:hAnsi="Wingdings" w:hint="default"/>
+      </w:rPr>
+    </w:lvl>
+    <w:lvl w:ilvl="1" w:tplc="10090003" w:tentative="1">
+      <w:start w:val="1"/>
+      <w:numFmt w:val="bullet"/>
+      <w:lvlText w:val="o"/>
+      <w:lvlJc w:val="left"/>
+      <w:pPr>
+        <w:ind w:left="2880" w:hanging="360"/>
+      </w:pPr>
+      <w:rPr>
+        <w:rFonts w:ascii="Courier New" w:hAnsi="Courier New" w:cs="Courier New" w:hint="default"/>
+      </w:rPr>
+    </w:lvl>
+    <w:lvl w:ilvl="2" w:tplc="10090005" w:tentative="1">
+      <w:start w:val="1"/>
+      <w:numFmt w:val="bullet"/>
+      <w:lvlText w:val=""/>
+      <w:lvlJc w:val="left"/>
+      <w:pPr>
+        <w:ind w:left="3600" w:hanging="360"/>
+      </w:pPr>
+      <w:rPr>
+        <w:rFonts w:ascii="Wingdings" w:hAnsi="Wingdings" w:hint="default"/>
+      </w:rPr>
+    </w:lvl>
+    <w:lvl w:ilvl="3" w:tplc="10090001" w:tentative="1">
+      <w:start w:val="1"/>
+      <w:numFmt w:val="bullet"/>
+      <w:lvlText w:val=""/>
+      <w:lvlJc w:val="left"/>
+      <w:pPr>
+        <w:ind w:left="4320" w:hanging="360"/>
+      </w:pPr>
+      <w:rPr>
+        <w:rFonts w:ascii="Symbol" w:hAnsi="Symbol" w:hint="default"/>
+      </w:rPr>
+    </w:lvl>
+    <w:lvl w:ilvl="4" w:tplc="10090003" w:tentative="1">
+      <w:start w:val="1"/>
+      <w:numFmt w:val="bullet"/>
+      <w:lvlText w:val="o"/>
+      <w:lvlJc w:val="left"/>
+      <w:pPr>
+        <w:ind w:left="5040" w:hanging="360"/>
+      </w:pPr>
+      <w:rPr>
+        <w:rFonts w:ascii="Courier New" w:hAnsi="Courier New" w:cs="Courier New" w:hint="default"/>
+      </w:rPr>
+    </w:lvl>
+    <w:lvl w:ilvl="5" w:tplc="10090005" w:tentative="1">
+      <w:start w:val="1"/>
+      <w:numFmt w:val="bullet"/>
+      <w:lvlText w:val=""/>
+      <w:lvlJc w:val="left"/>
+      <w:pPr>
+        <w:ind w:left="5760" w:hanging="360"/>
+      </w:pPr>
+      <w:rPr>
+        <w:rFonts w:ascii="Wingdings" w:hAnsi="Wingdings" w:hint="default"/>
+      </w:rPr>
+    </w:lvl>
+    <w:lvl w:ilvl="6" w:tplc="10090001" w:tentative="1">
+      <w:start w:val="1"/>
+      <w:numFmt w:val="bullet"/>
+      <w:lvlText w:val=""/>
+      <w:lvlJc w:val="left"/>
+      <w:pPr>
+        <w:ind w:left="6480" w:hanging="360"/>
+      </w:pPr>
+      <w:rPr>
+        <w:rFonts w:ascii="Symbol" w:hAnsi="Symbol" w:hint="default"/>
+      </w:rPr>
+    </w:lvl>
+    <w:lvl w:ilvl="7" w:tplc="10090003" w:tentative="1">
+      <w:start w:val="1"/>
+      <w:numFmt w:val="bullet"/>
+      <w:lvlText w:val="o"/>
+      <w:lvlJc w:val="left"/>
+      <w:pPr>
+        <w:ind w:left="7200" w:hanging="360"/>
+      </w:pPr>
+      <w:rPr>
+        <w:rFonts w:ascii="Courier New" w:hAnsi="Courier New" w:cs="Courier New" w:hint="default"/>
+      </w:rPr>
+    </w:lvl>
+    <w:lvl w:ilvl="8" w:tplc="10090005" w:tentative="1">
+      <w:start w:val="1"/>
+      <w:numFmt w:val="bullet"/>
+      <w:lvlText w:val=""/>
+      <w:lvlJc w:val="left"/>
+      <w:pPr>
+        <w:ind w:left="7920" w:hanging="360"/>
+      </w:pPr>
+      <w:rPr>
+        <w:rFonts w:ascii="Wingdings" w:hAnsi="Wingdings" w:hint="default"/>
+      </w:rPr>
+    </w:lvl>
+  </w:abstractNum>
+  <w:abstractNum w:abstractNumId="5" w15:restartNumberingAfterBreak="0">
+    <w:nsid w:val="6A6914BE"/>
+    <w:multiLevelType w:val="hybridMultilevel"/>
+    <w:tmpl w:val="04C20A34"/>
+    <w:lvl w:ilvl="0" w:tplc="10090001">
+      <w:start w:val="1"/>
+      <w:numFmt w:val="bullet"/>
+      <w:lvlText w:val=""/>
+      <w:lvlJc w:val="left"/>
+      <w:pPr>
+        <w:ind w:left="720" w:hanging="360"/>
+      </w:pPr>
+      <w:rPr>
+        <w:rFonts w:ascii="Symbol" w:hAnsi="Symbol" w:hint="default"/>
+      </w:rPr>
+    </w:lvl>
+    <w:lvl w:ilvl="1" w:tplc="10090003" w:tentative="1">
+      <w:start w:val="1"/>
+      <w:numFmt w:val="bullet"/>
+      <w:lvlText w:val="o"/>
+      <w:lvlJc w:val="left"/>
+      <w:pPr>
+        <w:ind w:left="1440" w:hanging="360"/>
+      </w:pPr>
+      <w:rPr>
+        <w:rFonts w:ascii="Courier New" w:hAnsi="Courier New" w:cs="Courier New" w:hint="default"/>
+      </w:rPr>
+    </w:lvl>
+    <w:lvl w:ilvl="2" w:tplc="10090005" w:tentative="1">
+      <w:start w:val="1"/>
+      <w:numFmt w:val="bullet"/>
+      <w:lvlText w:val=""/>
+      <w:lvlJc w:val="left"/>
+      <w:pPr>
+        <w:ind w:left="2160" w:hanging="360"/>
+      </w:pPr>
+      <w:rPr>
+        <w:rFonts w:ascii="Wingdings" w:hAnsi="Wingdings" w:hint="default"/>
+      </w:rPr>
+    </w:lvl>
+    <w:lvl w:ilvl="3" w:tplc="10090001" w:tentative="1">
+      <w:start w:val="1"/>
+      <w:numFmt w:val="bullet"/>
+      <w:lvlText w:val=""/>
+      <w:lvlJc w:val="left"/>
+      <w:pPr>
+        <w:ind w:left="2880" w:hanging="360"/>
+      </w:pPr>
+      <w:rPr>
+        <w:rFonts w:ascii="Symbol" w:hAnsi="Symbol" w:hint="default"/>
+      </w:rPr>
+    </w:lvl>
+    <w:lvl w:ilvl="4" w:tplc="10090003" w:tentative="1">
+      <w:start w:val="1"/>
+      <w:numFmt w:val="bullet"/>
+      <w:lvlText w:val="o"/>
+      <w:lvlJc w:val="left"/>
+      <w:pPr>
+        <w:ind w:left="3600" w:hanging="360"/>
+      </w:pPr>
+      <w:rPr>
+        <w:rFonts w:ascii="Courier New" w:hAnsi="Courier New" w:cs="Courier New" w:hint="default"/>
+      </w:rPr>
+    </w:lvl>
+    <w:lvl w:ilvl="5" w:tplc="10090005" w:tentative="1">
+      <w:start w:val="1"/>
+      <w:numFmt w:val="bullet"/>
+      <w:lvlText w:val=""/>
+      <w:lvlJc w:val="left"/>
+      <w:pPr>
+        <w:ind w:left="4320" w:hanging="360"/>
+      </w:pPr>
+      <w:rPr>
+        <w:rFonts w:ascii="Wingdings" w:hAnsi="Wingdings" w:hint="default"/>
+      </w:rPr>
+    </w:lvl>
+    <w:lvl w:ilvl="6" w:tplc="10090001" w:tentative="1">
+      <w:start w:val="1"/>
+      <w:numFmt w:val="bullet"/>
+      <w:lvlText w:val=""/>
+      <w:lvlJc w:val="left"/>
+      <w:pPr>
+        <w:ind w:left="5040" w:hanging="360"/>
+      </w:pPr>
+      <w:rPr>
+        <w:rFonts w:ascii="Symbol" w:hAnsi="Symbol" w:hint="default"/>
+      </w:rPr>
+    </w:lvl>
+    <w:lvl w:ilvl="7" w:tplc="10090003" w:tentative="1">
+      <w:start w:val="1"/>
+      <w:numFmt w:val="bullet"/>
+      <w:lvlText w:val="o"/>
+      <w:lvlJc w:val="left"/>
+      <w:pPr>
+        <w:ind w:left="5760" w:hanging="360"/>
+      </w:pPr>
+      <w:rPr>
+        <w:rFonts w:ascii="Courier New" w:hAnsi="Courier New" w:cs="Courier New" w:hint="default"/>
+      </w:rPr>
+    </w:lvl>
+    <w:lvl w:ilvl="8" w:tplc="10090005" w:tentative="1">
+      <w:start w:val="1"/>
+      <w:numFmt w:val="bullet"/>
+      <w:lvlText w:val=""/>
+      <w:lvlJc w:val="left"/>
+      <w:pPr>
+        <w:ind w:left="6480" w:hanging="360"/>
+      </w:pPr>
+      <w:rPr>
+        <w:rFonts w:ascii="Wingdings" w:hAnsi="Wingdings" w:hint="default"/>
+      </w:rPr>
+    </w:lvl>
+  </w:abstractNum>
+  <w:abstractNum w:abstractNumId="6" w15:restartNumberingAfterBreak="0">
+    <w:nsid w:val="72E16BAF"/>
+    <w:multiLevelType w:val="hybridMultilevel"/>
+    <w:tmpl w:val="ED98753A"/>
+    <w:lvl w:ilvl="0" w:tplc="10090005">
+      <w:start w:val="1"/>
+      <w:numFmt w:val="bullet"/>
+      <w:lvlText w:val=""/>
+      <w:lvlJc w:val="left"/>
+      <w:pPr>
+        <w:ind w:left="1440" w:hanging="360"/>
+      </w:pPr>
+      <w:rPr>
+        <w:rFonts w:ascii="Wingdings" w:hAnsi="Wingdings" w:hint="default"/>
+      </w:rPr>
+    </w:lvl>
+    <w:lvl w:ilvl="1" w:tplc="10090003" w:tentative="1">
+      <w:start w:val="1"/>
+      <w:numFmt w:val="bullet"/>
+      <w:lvlText w:val="o"/>
+      <w:lvlJc w:val="left"/>
+      <w:pPr>
+        <w:ind w:left="2160" w:hanging="360"/>
+      </w:pPr>
+      <w:rPr>
+        <w:rFonts w:ascii="Courier New" w:hAnsi="Courier New" w:cs="Courier New" w:hint="default"/>
+      </w:rPr>
+    </w:lvl>
+    <w:lvl w:ilvl="2" w:tplc="10090005" w:tentative="1">
+      <w:start w:val="1"/>
+      <w:numFmt w:val="bullet"/>
+      <w:lvlText w:val=""/>
+      <w:lvlJc w:val="left"/>
+      <w:pPr>
+        <w:ind w:left="2880" w:hanging="360"/>
+      </w:pPr>
+      <w:rPr>
+        <w:rFonts w:ascii="Wingdings" w:hAnsi="Wingdings" w:hint="default"/>
+      </w:rPr>
+    </w:lvl>
+    <w:lvl w:ilvl="3" w:tplc="10090001" w:tentative="1">
+      <w:start w:val="1"/>
+      <w:numFmt w:val="bullet"/>
+      <w:lvlText w:val=""/>
+      <w:lvlJc w:val="left"/>
+      <w:pPr>
+        <w:ind w:left="3600" w:hanging="360"/>
+      </w:pPr>
+      <w:rPr>
+        <w:rFonts w:ascii="Symbol" w:hAnsi="Symbol" w:hint="default"/>
+      </w:rPr>
+    </w:lvl>
+    <w:lvl w:ilvl="4" w:tplc="10090003" w:tentative="1">
+      <w:start w:val="1"/>
+      <w:numFmt w:val="bullet"/>
+      <w:lvlText w:val="o"/>
+      <w:lvlJc w:val="left"/>
+      <w:pPr>
+        <w:ind w:left="4320" w:hanging="360"/>
+      </w:pPr>
+      <w:rPr>
+        <w:rFonts w:ascii="Courier New" w:hAnsi="Courier New" w:cs="Courier New" w:hint="default"/>
+      </w:rPr>
+    </w:lvl>
+    <w:lvl w:ilvl="5" w:tplc="10090005" w:tentative="1">
+      <w:start w:val="1"/>
+      <w:numFmt w:val="bullet"/>
+      <w:lvlText w:val=""/>
+      <w:lvlJc w:val="left"/>
+      <w:pPr>
+        <w:ind w:left="5040" w:hanging="360"/>
+      </w:pPr>
+      <w:rPr>
+        <w:rFonts w:ascii="Wingdings" w:hAnsi="Wingdings" w:hint="default"/>
+      </w:rPr>
+    </w:lvl>
+    <w:lvl w:ilvl="6" w:tplc="10090001" w:tentative="1">
+      <w:start w:val="1"/>
+      <w:numFmt w:val="bullet"/>
+      <w:lvlText w:val=""/>
+      <w:lvlJc w:val="left"/>
+      <w:pPr>
+        <w:ind w:left="5760" w:hanging="360"/>
+      </w:pPr>
+      <w:rPr>
+        <w:rFonts w:ascii="Symbol" w:hAnsi="Symbol" w:hint="default"/>
+      </w:rPr>
+    </w:lvl>
+    <w:lvl w:ilvl="7" w:tplc="10090003" w:tentative="1">
+      <w:start w:val="1"/>
+      <w:numFmt w:val="bullet"/>
+      <w:lvlText w:val="o"/>
+      <w:lvlJc w:val="left"/>
+      <w:pPr>
+        <w:ind w:left="6480" w:hanging="360"/>
+      </w:pPr>
+      <w:rPr>
+        <w:rFonts w:ascii="Courier New" w:hAnsi="Courier New" w:cs="Courier New" w:hint="default"/>
+      </w:rPr>
+    </w:lvl>
+    <w:lvl w:ilvl="8" w:tplc="10090005" w:tentative="1">
+      <w:start w:val="1"/>
+      <w:numFmt w:val="bullet"/>
+      <w:lvlText w:val=""/>
+      <w:lvlJc w:val="left"/>
+      <w:pPr>
+        <w:ind w:left="7200" w:hanging="360"/>
+      </w:pPr>
+      <w:rPr>
+        <w:rFonts w:ascii="Wingdings" w:hAnsi="Wingdings" w:hint="default"/>
+      </w:rPr>
+    </w:lvl>
+  </w:abstractNum>
+  <w:abstractNum w:abstractNumId="7" w15:restartNumberingAfterBreak="0">
+    <w:nsid w:val="79A21FE3"/>
+    <w:multiLevelType w:val="hybridMultilevel"/>
+    <w:tmpl w:val="04D2604C"/>
+    <w:lvl w:ilvl="0" w:tplc="1009000B">
+      <w:start w:val="1"/>
+      <w:numFmt w:val="bullet"/>
+      <w:lvlText w:val=""/>
+      <w:lvlJc w:val="left"/>
+      <w:pPr>
+        <w:ind w:left="2160" w:hanging="360"/>
+      </w:pPr>
+      <w:rPr>
+        <w:rFonts w:ascii="Wingdings" w:hAnsi="Wingdings" w:hint="default"/>
+      </w:rPr>
+    </w:lvl>
+    <w:lvl w:ilvl="1" w:tplc="10090003" w:tentative="1">
+      <w:start w:val="1"/>
+      <w:numFmt w:val="bullet"/>
+      <w:lvlText w:val="o"/>
+      <w:lvlJc w:val="left"/>
+      <w:pPr>
+        <w:ind w:left="2880" w:hanging="360"/>
+      </w:pPr>
+      <w:rPr>
+        <w:rFonts w:ascii="Courier New" w:hAnsi="Courier New" w:cs="Courier New" w:hint="default"/>
+      </w:rPr>
+    </w:lvl>
+    <w:lvl w:ilvl="2" w:tplc="10090005" w:tentative="1">
+      <w:start w:val="1"/>
+      <w:numFmt w:val="bullet"/>
+      <w:lvlText w:val=""/>
+      <w:lvlJc w:val="left"/>
+      <w:pPr>
+        <w:ind w:left="3600" w:hanging="360"/>
+      </w:pPr>
+      <w:rPr>
+        <w:rFonts w:ascii="Wingdings" w:hAnsi="Wingdings" w:hint="default"/>
+      </w:rPr>
+    </w:lvl>
+    <w:lvl w:ilvl="3" w:tplc="10090001" w:tentative="1">
+      <w:start w:val="1"/>
+      <w:numFmt w:val="bullet"/>
+      <w:lvlText w:val=""/>
+      <w:lvlJc w:val="left"/>
+      <w:pPr>
+        <w:ind w:left="4320" w:hanging="360"/>
+      </w:pPr>
+      <w:rPr>
+        <w:rFonts w:ascii="Symbol" w:hAnsi="Symbol" w:hint="default"/>
+      </w:rPr>
+    </w:lvl>
+    <w:lvl w:ilvl="4" w:tplc="10090003" w:tentative="1">
+      <w:start w:val="1"/>
+      <w:numFmt w:val="bullet"/>
+      <w:lvlText w:val="o"/>
+      <w:lvlJc w:val="left"/>
+      <w:pPr>
+        <w:ind w:left="5040" w:hanging="360"/>
+      </w:pPr>
+      <w:rPr>
+        <w:rFonts w:ascii="Courier New" w:hAnsi="Courier New" w:cs="Courier New" w:hint="default"/>
+      </w:rPr>
+    </w:lvl>
+    <w:lvl w:ilvl="5" w:tplc="10090005" w:tentative="1">
+      <w:start w:val="1"/>
+      <w:numFmt w:val="bullet"/>
+      <w:lvlText w:val=""/>
+      <w:lvlJc w:val="left"/>
+      <w:pPr>
+        <w:ind w:left="5760" w:hanging="360"/>
+      </w:pPr>
+      <w:rPr>
+        <w:rFonts w:ascii="Wingdings" w:hAnsi="Wingdings" w:hint="default"/>
+      </w:rPr>
+    </w:lvl>
+    <w:lvl w:ilvl="6" w:tplc="10090001" w:tentative="1">
+      <w:start w:val="1"/>
+      <w:numFmt w:val="bullet"/>
+      <w:lvlText w:val=""/>
+      <w:lvlJc w:val="left"/>
+      <w:pPr>
+        <w:ind w:left="6480" w:hanging="360"/>
+      </w:pPr>
+      <w:rPr>
+        <w:rFonts w:ascii="Symbol" w:hAnsi="Symbol" w:hint="default"/>
+      </w:rPr>
+    </w:lvl>
+    <w:lvl w:ilvl="7" w:tplc="10090003" w:tentative="1">
+      <w:start w:val="1"/>
+      <w:numFmt w:val="bullet"/>
+      <w:lvlText w:val="o"/>
+      <w:lvlJc w:val="left"/>
+      <w:pPr>
+        <w:ind w:left="7200" w:hanging="360"/>
+      </w:pPr>
+      <w:rPr>
+        <w:rFonts w:ascii="Courier New" w:hAnsi="Courier New" w:cs="Courier New" w:hint="default"/>
+      </w:rPr>
+    </w:lvl>
+    <w:lvl w:ilvl="8" w:tplc="10090005" w:tentative="1">
+      <w:start w:val="1"/>
+      <w:numFmt w:val="bullet"/>
+      <w:lvlText w:val=""/>
+      <w:lvlJc w:val="left"/>
+      <w:pPr>
+        <w:ind w:left="7920" w:hanging="360"/>
+      </w:pPr>
+      <w:rPr>
+        <w:rFonts w:ascii="Wingdings" w:hAnsi="Wingdings" w:hint="default"/>
+      </w:rPr>
+    </w:lvl>
+  </w:abstractNum>
+  <w:num w:numId="1">
+    <w:abstractNumId w:val="2"/>
+  </w:num>
+  <w:num w:numId="2">
+    <w:abstractNumId w:val="5"/>
+  </w:num>
+  <w:num w:numId="3">
+    <w:abstractNumId w:val="6"/>
+  </w:num>
+  <w:num w:numId="4">
+    <w:abstractNumId w:val="4"/>
+  </w:num>
+  <w:num w:numId="5">
+    <w:abstractNumId w:val="3"/>
+  </w:num>
+  <w:num w:numId="6">
+    <w:abstractNumId w:val="0"/>
+  </w:num>
+  <w:num w:numId="7">
+    <w:abstractNumId w:val="7"/>
+  </w:num>
+  <w:num w:numId="8">
+    <w:abstractNumId w:val="1"/>
+  </w:num>
+</w:numbering>
 </file>
 
 <file path=word/styles.xml><?xml version="1.0" encoding="utf-8"?>
@@ -516,6 +2227,17 @@
     <w:semiHidden/>
     <w:unhideWhenUsed/>
   </w:style>
+  <w:style w:type="paragraph" w:styleId="ListParagraph">
+    <w:name w:val="List Paragraph"/>
+    <w:basedOn w:val="Normal"/>
+    <w:uiPriority w:val="34"/>
+    <w:qFormat/>
+    <w:rsid w:val="00843637"/>
+    <w:pPr>
+      <w:ind w:left="720"/>
+      <w:contextualSpacing/>
+    </w:pPr>
+  </w:style>
 </w:styles>
 </file>
 
